--- a/Research/John/GameProgression_JohnDorman.docx
+++ b/Research/John/GameProgression_JohnDorman.docx
@@ -400,21 +400,12 @@
           <w:sz w:val="24"/>
         </w:rPr>
       </w:pPr>
-      <w:proofErr w:type="spellStart"/>
       <w:r>
         <w:rPr>
           <w:b/>
           <w:sz w:val="24"/>
         </w:rPr>
-        <w:t>Factorio</w:t>
-      </w:r>
-      <w:proofErr w:type="spellEnd"/>
-      <w:r>
-        <w:rPr>
-          <w:b/>
-          <w:sz w:val="24"/>
-        </w:rPr>
-        <w:t xml:space="preserve"> </w:t>
+        <w:t xml:space="preserve">Factorio </w:t>
       </w:r>
       <w:r>
         <w:rPr>
@@ -554,12 +545,48 @@
         <w:rPr>
           <w:noProof/>
         </w:rPr>
-        <w:t>Factorio is an industrial sandbox game where is player’s goal is to setup a factory and progress through the tehcnology.</w:t>
+        <w:t>Factorio is an industr</w:t>
       </w:r>
       <w:r>
         <w:rPr>
           <w:noProof/>
         </w:rPr>
+        <w:t xml:space="preserve">ial sandbox game where players are driven to </w:t>
+      </w:r>
+      <w:r>
+        <w:rPr>
+          <w:noProof/>
+        </w:rPr>
+        <w:t>setup a factory</w:t>
+      </w:r>
+      <w:r>
+        <w:rPr>
+          <w:noProof/>
+        </w:rPr>
+        <w:t>. This leads them to p</w:t>
+      </w:r>
+      <w:r>
+        <w:rPr>
+          <w:noProof/>
+        </w:rPr>
+        <w:t xml:space="preserve">rogress through the </w:t>
+      </w:r>
+      <w:r>
+        <w:rPr>
+          <w:noProof/>
+        </w:rPr>
+        <w:t xml:space="preserve">game by advancing their production and </w:t>
+      </w:r>
+      <w:r>
+        <w:rPr>
+          <w:noProof/>
+        </w:rPr>
+        <w:t>tehcnology.</w:t>
+      </w:r>
+      <w:r>
+        <w:rPr>
+          <w:noProof/>
+        </w:rPr>
         <w:t xml:space="preserve"> </w:t>
       </w:r>
     </w:p>
@@ -697,6 +724,511 @@
       <w:pPr>
         <w:spacing w:line="276" w:lineRule="auto"/>
         <w:rPr>
+          <w:b/>
+          <w:sz w:val="24"/>
+        </w:rPr>
+      </w:pPr>
+      <w:r>
+        <w:rPr>
+          <w:b/>
+          <w:sz w:val="24"/>
+        </w:rPr>
+        <w:lastRenderedPageBreak/>
+        <w:t>Minecraft</w:t>
+      </w:r>
+    </w:p>
+    <w:p>
+      <w:pPr>
+        <w:spacing w:line="276" w:lineRule="auto"/>
+        <w:rPr>
+          <w:sz w:val="24"/>
+        </w:rPr>
+      </w:pPr>
+      <w:r>
+        <w:rPr>
+          <w:sz w:val="24"/>
+        </w:rPr>
+        <w:drawing>
+          <wp:anchor distT="0" distB="0" distL="114300" distR="114300" simplePos="0" relativeHeight="251661312" behindDoc="0" locked="0" layoutInCell="1" allowOverlap="1" wp14:anchorId="297EC7CB">
+            <wp:simplePos x="0" y="0"/>
+            <wp:positionH relativeFrom="margin">
+              <wp:posOffset>2445385</wp:posOffset>
+            </wp:positionH>
+            <wp:positionV relativeFrom="paragraph">
+              <wp:posOffset>719455</wp:posOffset>
+            </wp:positionV>
+            <wp:extent cx="2689860" cy="3878580"/>
+            <wp:effectExtent l="0" t="0" r="0" b="7620"/>
+            <wp:wrapTopAndBottom/>
+            <wp:docPr id="5" name="Picture 5"/>
+            <wp:cNvGraphicFramePr>
+              <a:graphicFrameLocks xmlns:a="http://schemas.openxmlformats.org/drawingml/2006/main" noChangeAspect="1"/>
+            </wp:cNvGraphicFramePr>
+            <a:graphic xmlns:a="http://schemas.openxmlformats.org/drawingml/2006/main">
+              <a:graphicData uri="http://schemas.openxmlformats.org/drawingml/2006/picture">
+                <pic:pic xmlns:pic="http://schemas.openxmlformats.org/drawingml/2006/picture">
+                  <pic:nvPicPr>
+                    <pic:cNvPr id="1" name=""/>
+                    <pic:cNvPicPr/>
+                  </pic:nvPicPr>
+                  <pic:blipFill>
+                    <a:blip r:embed="rId7">
+                      <a:extLst>
+                        <a:ext uri="{28A0092B-C50C-407E-A947-70E740481C1C}">
+                          <a14:useLocalDpi xmlns:a14="http://schemas.microsoft.com/office/drawing/2010/main" val="0"/>
+                        </a:ext>
+                      </a:extLst>
+                    </a:blip>
+                    <a:stretch>
+                      <a:fillRect/>
+                    </a:stretch>
+                  </pic:blipFill>
+                  <pic:spPr>
+                    <a:xfrm>
+                      <a:off x="0" y="0"/>
+                      <a:ext cx="2689860" cy="3878580"/>
+                    </a:xfrm>
+                    <a:prstGeom prst="rect">
+                      <a:avLst/>
+                    </a:prstGeom>
+                  </pic:spPr>
+                </pic:pic>
+              </a:graphicData>
+            </a:graphic>
+            <wp14:sizeRelH relativeFrom="margin">
+              <wp14:pctWidth>0</wp14:pctWidth>
+            </wp14:sizeRelH>
+            <wp14:sizeRelV relativeFrom="margin">
+              <wp14:pctHeight>0</wp14:pctHeight>
+            </wp14:sizeRelV>
+          </wp:anchor>
+        </w:drawing>
+      </w:r>
+      <w:r>
+        <w:rPr>
+          <w:sz w:val="24"/>
+        </w:rPr>
+        <w:drawing>
+          <wp:anchor distT="0" distB="0" distL="114300" distR="114300" simplePos="0" relativeHeight="251662336" behindDoc="1" locked="0" layoutInCell="1" allowOverlap="1" wp14:anchorId="34D19077">
+            <wp:simplePos x="0" y="0"/>
+            <wp:positionH relativeFrom="column">
+              <wp:posOffset>733425</wp:posOffset>
+            </wp:positionH>
+            <wp:positionV relativeFrom="paragraph">
+              <wp:posOffset>719928</wp:posOffset>
+            </wp:positionV>
+            <wp:extent cx="1704975" cy="3844290"/>
+            <wp:effectExtent l="0" t="0" r="9525" b="3810"/>
+            <wp:wrapTopAndBottom/>
+            <wp:docPr id="4" name="Picture 4"/>
+            <wp:cNvGraphicFramePr>
+              <a:graphicFrameLocks xmlns:a="http://schemas.openxmlformats.org/drawingml/2006/main" noChangeAspect="1"/>
+            </wp:cNvGraphicFramePr>
+            <a:graphic xmlns:a="http://schemas.openxmlformats.org/drawingml/2006/main">
+              <a:graphicData uri="http://schemas.openxmlformats.org/drawingml/2006/picture">
+                <pic:pic xmlns:pic="http://schemas.openxmlformats.org/drawingml/2006/picture">
+                  <pic:nvPicPr>
+                    <pic:cNvPr id="1" name=""/>
+                    <pic:cNvPicPr/>
+                  </pic:nvPicPr>
+                  <pic:blipFill>
+                    <a:blip r:embed="rId8">
+                      <a:extLst>
+                        <a:ext uri="{28A0092B-C50C-407E-A947-70E740481C1C}">
+                          <a14:useLocalDpi xmlns:a14="http://schemas.microsoft.com/office/drawing/2010/main" val="0"/>
+                        </a:ext>
+                      </a:extLst>
+                    </a:blip>
+                    <a:stretch>
+                      <a:fillRect/>
+                    </a:stretch>
+                  </pic:blipFill>
+                  <pic:spPr>
+                    <a:xfrm>
+                      <a:off x="0" y="0"/>
+                      <a:ext cx="1704975" cy="3844290"/>
+                    </a:xfrm>
+                    <a:prstGeom prst="rect">
+                      <a:avLst/>
+                    </a:prstGeom>
+                  </pic:spPr>
+                </pic:pic>
+              </a:graphicData>
+            </a:graphic>
+            <wp14:sizeRelH relativeFrom="margin">
+              <wp14:pctWidth>0</wp14:pctWidth>
+            </wp14:sizeRelH>
+            <wp14:sizeRelV relativeFrom="margin">
+              <wp14:pctHeight>0</wp14:pctHeight>
+            </wp14:sizeRelV>
+          </wp:anchor>
+        </w:drawing>
+      </w:r>
+      <w:r>
+        <w:rPr>
+          <w:sz w:val="24"/>
+        </w:rPr>
+        <w:t>Minecraft is an open world sandbox game. Players here can have a variety of goals</w:t>
+      </w:r>
+      <w:r>
+        <w:rPr>
+          <w:sz w:val="24"/>
+        </w:rPr>
+        <w:t xml:space="preserve"> set by themselves making it a</w:t>
+      </w:r>
+      <w:r>
+        <w:rPr>
+          <w:sz w:val="24"/>
+        </w:rPr>
+        <w:t xml:space="preserve"> very good example of an emergent game. </w:t>
+      </w:r>
+      <w:proofErr w:type="gramStart"/>
+      <w:r>
+        <w:rPr>
+          <w:sz w:val="24"/>
+        </w:rPr>
+        <w:t>However</w:t>
+      </w:r>
+      <w:proofErr w:type="gramEnd"/>
+      <w:r>
+        <w:rPr>
+          <w:sz w:val="24"/>
+        </w:rPr>
+        <w:t xml:space="preserve"> Minecraft does have</w:t>
+      </w:r>
+      <w:r>
+        <w:rPr>
+          <w:sz w:val="24"/>
+        </w:rPr>
+        <w:t xml:space="preserve"> some progression to it. </w:t>
+      </w:r>
+    </w:p>
+    <w:p>
+      <w:pPr>
+        <w:spacing w:line="276" w:lineRule="auto"/>
+        <w:jc w:val="right"/>
+        <w:rPr>
+          <w:sz w:val="18"/>
+        </w:rPr>
+      </w:pPr>
+      <w:r>
+        <w:rPr>
+          <w:sz w:val="18"/>
+        </w:rPr>
+        <w:t xml:space="preserve">(Minecraft </w:t>
+      </w:r>
+      <w:proofErr w:type="gramStart"/>
+      <w:r>
+        <w:rPr>
+          <w:sz w:val="18"/>
+        </w:rPr>
+        <w:t>gamepedia ”Ore</w:t>
+      </w:r>
+      <w:proofErr w:type="gramEnd"/>
+      <w:r>
+        <w:rPr>
+          <w:sz w:val="18"/>
+        </w:rPr>
+        <w:t>”)</w:t>
+      </w:r>
+    </w:p>
+    <w:p>
+      <w:pPr>
+        <w:spacing w:line="276" w:lineRule="auto"/>
+        <w:rPr>
+          <w:sz w:val="24"/>
+        </w:rPr>
+      </w:pPr>
+      <w:r>
+        <w:rPr>
+          <w:sz w:val="24"/>
+        </w:rPr>
+        <w:t xml:space="preserve">Players starting out will be unable to mine rocks, iron, or other higher tier resource. However, once they built a wooden pickaxe they are mine stone and coal. Above is the full chart of the resource progression in Minecraft. </w:t>
+      </w:r>
+      <w:r>
+        <w:rPr>
+          <w:sz w:val="24"/>
+        </w:rPr>
+        <w:t xml:space="preserve">The progression tree is </w:t>
+      </w:r>
+      <w:proofErr w:type="gramStart"/>
+      <w:r>
+        <w:rPr>
+          <w:sz w:val="24"/>
+        </w:rPr>
+        <w:t>fairly short</w:t>
+      </w:r>
+      <w:proofErr w:type="gramEnd"/>
+      <w:r>
+        <w:rPr>
+          <w:sz w:val="24"/>
+        </w:rPr>
+        <w:t xml:space="preserve"> giving the players more control, but it is effective as it also gives the players a basic hierarchy of materials. </w:t>
+      </w:r>
+    </w:p>
+    <w:p>
+      <w:pPr>
+        <w:spacing w:line="276" w:lineRule="auto"/>
+        <w:rPr>
+          <w:sz w:val="24"/>
+        </w:rPr>
+      </w:pPr>
+    </w:p>
+    <w:p>
+      <w:pPr>
+        <w:spacing w:line="276" w:lineRule="auto"/>
+        <w:rPr>
+          <w:sz w:val="24"/>
+        </w:rPr>
+      </w:pPr>
+      <w:bookmarkStart w:id="0" w:name="_GoBack"/>
+      <w:bookmarkEnd w:id="0"/>
+    </w:p>
+    <w:p>
+      <w:pPr>
+        <w:spacing w:line="276" w:lineRule="auto"/>
+        <w:rPr>
+          <w:sz w:val="24"/>
+        </w:rPr>
+      </w:pPr>
+    </w:p>
+    <w:p>
+      <w:pPr>
+        <w:spacing w:line="276" w:lineRule="auto"/>
+        <w:rPr>
+          <w:sz w:val="24"/>
+        </w:rPr>
+      </w:pPr>
+    </w:p>
+    <w:p>
+      <w:pPr>
+        <w:spacing w:line="276" w:lineRule="auto"/>
+        <w:rPr>
+          <w:sz w:val="24"/>
+        </w:rPr>
+      </w:pPr>
+    </w:p>
+    <w:p>
+      <w:pPr>
+        <w:spacing w:line="276" w:lineRule="auto"/>
+        <w:rPr>
+          <w:sz w:val="24"/>
+        </w:rPr>
+      </w:pPr>
+    </w:p>
+    <w:p>
+      <w:pPr>
+        <w:spacing w:line="276" w:lineRule="auto"/>
+        <w:rPr>
+          <w:sz w:val="24"/>
+        </w:rPr>
+      </w:pPr>
+    </w:p>
+    <w:p>
+      <w:pPr>
+        <w:spacing w:line="276" w:lineRule="auto"/>
+        <w:rPr>
+          <w:sz w:val="24"/>
+        </w:rPr>
+      </w:pPr>
+    </w:p>
+    <w:p>
+      <w:pPr>
+        <w:spacing w:line="276" w:lineRule="auto"/>
+        <w:rPr>
+          <w:b/>
+          <w:sz w:val="24"/>
+        </w:rPr>
+      </w:pPr>
+      <w:r>
+        <w:rPr>
+          <w:b/>
+          <w:sz w:val="24"/>
+        </w:rPr>
+        <w:t>Elder scrolls Online</w:t>
+      </w:r>
+    </w:p>
+    <w:p>
+      <w:pPr>
+        <w:spacing w:line="276" w:lineRule="auto"/>
+        <w:rPr>
+          <w:sz w:val="24"/>
+        </w:rPr>
+      </w:pPr>
+      <w:r>
+        <w:rPr>
+          <w:sz w:val="24"/>
+        </w:rPr>
+        <w:drawing>
+          <wp:anchor distT="0" distB="0" distL="114300" distR="114300" simplePos="0" relativeHeight="251663360" behindDoc="0" locked="0" layoutInCell="1" allowOverlap="1" wp14:anchorId="1490E2F7">
+            <wp:simplePos x="0" y="0"/>
+            <wp:positionH relativeFrom="margin">
+              <wp:posOffset>466725</wp:posOffset>
+            </wp:positionH>
+            <wp:positionV relativeFrom="paragraph">
+              <wp:posOffset>448148</wp:posOffset>
+            </wp:positionV>
+            <wp:extent cx="5007610" cy="3787775"/>
+            <wp:effectExtent l="0" t="0" r="2540" b="3175"/>
+            <wp:wrapTopAndBottom/>
+            <wp:docPr id="6" name="Picture 6"/>
+            <wp:cNvGraphicFramePr>
+              <a:graphicFrameLocks xmlns:a="http://schemas.openxmlformats.org/drawingml/2006/main" noChangeAspect="1"/>
+            </wp:cNvGraphicFramePr>
+            <a:graphic xmlns:a="http://schemas.openxmlformats.org/drawingml/2006/main">
+              <a:graphicData uri="http://schemas.openxmlformats.org/drawingml/2006/picture">
+                <pic:pic xmlns:pic="http://schemas.openxmlformats.org/drawingml/2006/picture">
+                  <pic:nvPicPr>
+                    <pic:cNvPr id="1" name=""/>
+                    <pic:cNvPicPr/>
+                  </pic:nvPicPr>
+                  <pic:blipFill>
+                    <a:blip r:embed="rId9">
+                      <a:extLst>
+                        <a:ext uri="{28A0092B-C50C-407E-A947-70E740481C1C}">
+                          <a14:useLocalDpi xmlns:a14="http://schemas.microsoft.com/office/drawing/2010/main" val="0"/>
+                        </a:ext>
+                      </a:extLst>
+                    </a:blip>
+                    <a:stretch>
+                      <a:fillRect/>
+                    </a:stretch>
+                  </pic:blipFill>
+                  <pic:spPr>
+                    <a:xfrm>
+                      <a:off x="0" y="0"/>
+                      <a:ext cx="5007610" cy="3787775"/>
+                    </a:xfrm>
+                    <a:prstGeom prst="rect">
+                      <a:avLst/>
+                    </a:prstGeom>
+                  </pic:spPr>
+                </pic:pic>
+              </a:graphicData>
+            </a:graphic>
+            <wp14:sizeRelH relativeFrom="margin">
+              <wp14:pctWidth>0</wp14:pctWidth>
+            </wp14:sizeRelH>
+            <wp14:sizeRelV relativeFrom="margin">
+              <wp14:pctHeight>0</wp14:pctHeight>
+            </wp14:sizeRelV>
+          </wp:anchor>
+        </w:drawing>
+      </w:r>
+      <w:r>
+        <w:rPr>
+          <w:sz w:val="24"/>
+        </w:rPr>
+        <w:t xml:space="preserve">Elder scrolls online </w:t>
+      </w:r>
+      <w:proofErr w:type="gramStart"/>
+      <w:r>
+        <w:rPr>
+          <w:sz w:val="24"/>
+        </w:rPr>
+        <w:t>is</w:t>
+      </w:r>
+      <w:proofErr w:type="gramEnd"/>
+      <w:r>
+        <w:rPr>
+          <w:sz w:val="24"/>
+        </w:rPr>
+        <w:t xml:space="preserve"> a large mmo-rpg with a lot of different aspects of progression. I wanted to just focus in on the skills area of them game. </w:t>
+      </w:r>
+    </w:p>
+    <w:p>
+      <w:pPr>
+        <w:spacing w:line="276" w:lineRule="auto"/>
+        <w:jc w:val="right"/>
+        <w:rPr>
+          <w:sz w:val="18"/>
+          <w:szCs w:val="18"/>
+        </w:rPr>
+      </w:pPr>
+      <w:r>
+        <w:rPr>
+          <w:sz w:val="18"/>
+          <w:szCs w:val="18"/>
+        </w:rPr>
+        <w:t>(</w:t>
+      </w:r>
+      <w:r>
+        <w:rPr>
+          <w:sz w:val="18"/>
+          <w:szCs w:val="18"/>
+        </w:rPr>
+        <w:t xml:space="preserve">Elder scrolls online </w:t>
+      </w:r>
+      <w:r>
+        <w:rPr>
+          <w:sz w:val="18"/>
+          <w:szCs w:val="18"/>
+        </w:rPr>
+        <w:t>2016)</w:t>
+      </w:r>
+    </w:p>
+    <w:p>
+      <w:pPr>
+        <w:spacing w:line="276" w:lineRule="auto"/>
+        <w:rPr>
+          <w:sz w:val="24"/>
+        </w:rPr>
+      </w:pPr>
+      <w:r>
+        <w:rPr>
+          <w:sz w:val="24"/>
+        </w:rPr>
+        <w:t>Skills are chosen by the pla</w:t>
+      </w:r>
+      <w:r>
+        <w:rPr>
+          <w:sz w:val="24"/>
+        </w:rPr>
+        <w:t xml:space="preserve">yer to give to their character enhanced abilities. By using the skills or having the skills select while the character levels up the unlocked skills will also increase in level. With each level the </w:t>
+      </w:r>
+      <w:r>
+        <w:rPr>
+          <w:sz w:val="24"/>
+        </w:rPr>
+        <w:t xml:space="preserve">skills with increase in power giving more damage and upon reaching a max level it will add an additional enhancement. </w:t>
+      </w:r>
+    </w:p>
+    <w:p>
+      <w:pPr>
+        <w:spacing w:line="276" w:lineRule="auto"/>
+        <w:rPr>
+          <w:sz w:val="24"/>
+        </w:rPr>
+      </w:pPr>
+    </w:p>
+    <w:p>
+      <w:pPr>
+        <w:spacing w:line="276" w:lineRule="auto"/>
+        <w:rPr>
+          <w:sz w:val="24"/>
+        </w:rPr>
+      </w:pPr>
+    </w:p>
+    <w:p>
+      <w:pPr>
+        <w:spacing w:line="276" w:lineRule="auto"/>
+        <w:rPr>
+          <w:sz w:val="24"/>
+        </w:rPr>
+      </w:pPr>
+    </w:p>
+    <w:p>
+      <w:pPr>
+        <w:spacing w:line="276" w:lineRule="auto"/>
+        <w:rPr>
+          <w:sz w:val="24"/>
+        </w:rPr>
+      </w:pPr>
+    </w:p>
+    <w:p>
+      <w:pPr>
+        <w:spacing w:line="276" w:lineRule="auto"/>
+        <w:rPr>
           <w:sz w:val="24"/>
         </w:rPr>
       </w:pPr>
@@ -715,6 +1247,7 @@
         <w:spacing w:line="276" w:lineRule="auto"/>
       </w:pPr>
       <w:r>
+        <w:lastRenderedPageBreak/>
         <w:t>Bibliography</w:t>
       </w:r>
     </w:p>
@@ -778,7 +1311,7 @@
       <w:pPr>
         <w:spacing w:line="276" w:lineRule="auto"/>
       </w:pPr>
-      <w:hyperlink r:id="rId7" w:history="1">
+      <w:hyperlink r:id="rId10" w:history="1">
         <w:r>
           <w:rPr>
             <w:rStyle w:val="Hyperlink"/>
@@ -794,7 +1327,26 @@
       <w:pPr>
         <w:spacing w:line="276" w:lineRule="auto"/>
       </w:pPr>
-      <w:hyperlink r:id="rId8" w:history="1">
+      <w:hyperlink r:id="rId11" w:history="1">
+        <w:r>
+          <w:rPr>
+            <w:rStyle w:val="Hyperlink"/>
+          </w:rPr>
+          <w:t>https://minecraft.gamepedia.com/Ore</w:t>
+        </w:r>
+      </w:hyperlink>
+      <w:r>
+        <w:t xml:space="preserve"> </w:t>
+      </w:r>
+    </w:p>
+    <w:p>
+      <w:pPr>
+        <w:spacing w:line="276" w:lineRule="auto"/>
+      </w:pPr>
+      <w:r>
+        <w:t xml:space="preserve">Factorio </w:t>
+      </w:r>
+      <w:hyperlink r:id="rId12" w:history="1">
         <w:r>
           <w:rPr>
             <w:rStyle w:val="Hyperlink"/>
@@ -805,8 +1357,44 @@
       <w:r>
         <w:t xml:space="preserve"> </w:t>
       </w:r>
-      <w:bookmarkStart w:id="0" w:name="_GoBack"/>
-      <w:bookmarkEnd w:id="0"/>
+    </w:p>
+    <w:p>
+      <w:pPr>
+        <w:spacing w:line="276" w:lineRule="auto"/>
+      </w:pPr>
+      <w:r>
+        <w:t xml:space="preserve">Minecraft </w:t>
+      </w:r>
+      <w:hyperlink r:id="rId13" w:history="1">
+        <w:r>
+          <w:rPr>
+            <w:rStyle w:val="Hyperlink"/>
+          </w:rPr>
+          <w:t>https://minecraft.net/en-us/</w:t>
+        </w:r>
+      </w:hyperlink>
+      <w:r>
+        <w:t xml:space="preserve"> </w:t>
+      </w:r>
+    </w:p>
+    <w:p>
+      <w:pPr>
+        <w:spacing w:line="276" w:lineRule="auto"/>
+      </w:pPr>
+      <w:r>
+        <w:t xml:space="preserve">Elder scrolls online </w:t>
+      </w:r>
+      <w:hyperlink r:id="rId14" w:history="1">
+        <w:r>
+          <w:rPr>
+            <w:rStyle w:val="Hyperlink"/>
+          </w:rPr>
+          <w:t>https://www.elderscrollsonline.com/en-gb/home</w:t>
+        </w:r>
+      </w:hyperlink>
+      <w:r>
+        <w:t xml:space="preserve"> </w:t>
+      </w:r>
     </w:p>
     <w:sectPr>
       <w:pgSz w:w="12240" w:h="15840"/>
